--- a/Rapport.docx
+++ b/Rapport.docx
@@ -1,6 +1,6 @@
 
 <file path=word/document.xml><?xml version="1.0" encoding="utf-8"?>
-<w:document xmlns:wpc="http://schemas.microsoft.com/office/word/2010/wordprocessingCanvas" xmlns:cx="http://schemas.microsoft.com/office/drawing/2014/chartex" xmlns:cx1="http://schemas.microsoft.com/office/drawing/2015/9/8/chartex" xmlns:cx2="http://schemas.microsoft.com/office/drawing/2015/10/21/chartex" xmlns:mc="http://schemas.openxmlformats.org/markup-compatibility/2006" xmlns:o="urn:schemas-microsoft-com:office:office" xmlns:r="http://schemas.openxmlformats.org/officeDocument/2006/relationships" xmlns:m="http://schemas.openxmlformats.org/officeDocument/2006/math" xmlns:v="urn:schemas-microsoft-com:vml" xmlns:wp14="http://schemas.microsoft.com/office/word/2010/wordprocessingDrawing" xmlns:wp="http://schemas.openxmlformats.org/drawingml/2006/wordprocessingDrawing" xmlns:w10="urn:schemas-microsoft-com:office:word" xmlns:w="http://schemas.openxmlformats.org/wordprocessingml/2006/main" xmlns:w14="http://schemas.microsoft.com/office/word/2010/wordml" xmlns:w15="http://schemas.microsoft.com/office/word/2012/wordml" xmlns:w16se="http://schemas.microsoft.com/office/word/2015/wordml/symex" xmlns:wpg="http://schemas.microsoft.com/office/word/2010/wordprocessingGroup" xmlns:wpi="http://schemas.microsoft.com/office/word/2010/wordprocessingInk" xmlns:wne="http://schemas.microsoft.com/office/word/2006/wordml" xmlns:wps="http://schemas.microsoft.com/office/word/2010/wordprocessingShape" mc:Ignorable="w14 w15 w16se wp14">
+<w:document xmlns:wpc="http://schemas.microsoft.com/office/word/2010/wordprocessingCanvas" xmlns:cx="http://schemas.microsoft.com/office/drawing/2014/chartex" xmlns:cx1="http://schemas.microsoft.com/office/drawing/2015/9/8/chartex" xmlns:cx2="http://schemas.microsoft.com/office/drawing/2015/10/21/chartex" xmlns:cx3="http://schemas.microsoft.com/office/drawing/2016/5/9/chartex" xmlns:cx4="http://schemas.microsoft.com/office/drawing/2016/5/10/chartex" xmlns:cx5="http://schemas.microsoft.com/office/drawing/2016/5/11/chartex" xmlns:mc="http://schemas.openxmlformats.org/markup-compatibility/2006" xmlns:o="urn:schemas-microsoft-com:office:office" xmlns:r="http://schemas.openxmlformats.org/officeDocument/2006/relationships" xmlns:m="http://schemas.openxmlformats.org/officeDocument/2006/math" xmlns:v="urn:schemas-microsoft-com:vml" xmlns:wp14="http://schemas.microsoft.com/office/word/2010/wordprocessingDrawing" xmlns:wp="http://schemas.openxmlformats.org/drawingml/2006/wordprocessingDrawing" xmlns:w10="urn:schemas-microsoft-com:office:word" xmlns:w="http://schemas.openxmlformats.org/wordprocessingml/2006/main" xmlns:w14="http://schemas.microsoft.com/office/word/2010/wordml" xmlns:w15="http://schemas.microsoft.com/office/word/2012/wordml" xmlns:w16se="http://schemas.microsoft.com/office/word/2015/wordml/symex" xmlns:wpg="http://schemas.microsoft.com/office/word/2010/wordprocessingGroup" xmlns:wpi="http://schemas.microsoft.com/office/word/2010/wordprocessingInk" xmlns:wne="http://schemas.microsoft.com/office/word/2006/wordml" xmlns:wps="http://schemas.microsoft.com/office/word/2010/wordprocessingShape" mc:Ignorable="w14 w15 w16se wp14">
   <w:body>
     <w:p>
       <w:r>
@@ -548,6 +548,15 @@
         </w:rPr>
         <w:t>Gestion du score</w:t>
       </w:r>
+      <w:r>
+        <w:rPr>
+          <w:rFonts w:ascii="Arial" w:hAnsi="Arial" w:cs="Arial"/>
+          <w:b/>
+          <w:sz w:val="20"/>
+          <w:szCs w:val="20"/>
+        </w:rPr>
+        <w:t xml:space="preserve"> et des vies</w:t>
+      </w:r>
     </w:p>
     <w:p>
       <w:pPr>
@@ -614,6 +623,89 @@
           <w:szCs w:val="20"/>
         </w:rPr>
         <w:t xml:space="preserve"> (+200 points multipliés par le nombre de fantôme mangé)</w:t>
+      </w:r>
+      <w:r>
+        <w:rPr>
+          <w:rFonts w:ascii="Arial" w:hAnsi="Arial" w:cs="Arial"/>
+          <w:sz w:val="20"/>
+          <w:szCs w:val="20"/>
+        </w:rPr>
+        <w:t>.</w:t>
+      </w:r>
+      <w:r>
+        <w:rPr>
+          <w:rFonts w:ascii="Arial" w:hAnsi="Arial" w:cs="Arial"/>
+          <w:sz w:val="20"/>
+          <w:szCs w:val="20"/>
+        </w:rPr>
+        <w:t xml:space="preserve"> Il existe deux modes dans le jeu, un mode « normal » ou Ms. Pac-Man doit fuir les fantômes et un mode « spécial » ou les fantôme</w:t>
+      </w:r>
+      <w:r>
+        <w:rPr>
+          <w:rFonts w:ascii="Arial" w:hAnsi="Arial" w:cs="Arial"/>
+          <w:sz w:val="20"/>
+          <w:szCs w:val="20"/>
+        </w:rPr>
+        <w:t>s</w:t>
+      </w:r>
+      <w:r>
+        <w:rPr>
+          <w:rFonts w:ascii="Arial" w:hAnsi="Arial" w:cs="Arial"/>
+          <w:sz w:val="20"/>
+          <w:szCs w:val="20"/>
+        </w:rPr>
+        <w:t xml:space="preserve"> peuvent être mangés.</w:t>
+      </w:r>
+    </w:p>
+    <w:p>
+      <w:pPr>
+        <w:ind w:firstLine="360"/>
+        <w:jc w:val="both"/>
+        <w:rPr>
+          <w:rFonts w:ascii="Arial" w:hAnsi="Arial" w:cs="Arial"/>
+          <w:sz w:val="20"/>
+          <w:szCs w:val="20"/>
+        </w:rPr>
+      </w:pPr>
+      <w:r>
+        <w:rPr>
+          <w:rFonts w:ascii="Arial" w:hAnsi="Arial" w:cs="Arial"/>
+          <w:sz w:val="20"/>
+          <w:szCs w:val="20"/>
+        </w:rPr>
+        <w:t xml:space="preserve">Le joueur possède 3 vies et n’a pas la possibilité </w:t>
+      </w:r>
+      <w:r>
+        <w:rPr>
+          <w:rFonts w:ascii="Arial" w:hAnsi="Arial" w:cs="Arial"/>
+          <w:sz w:val="20"/>
+          <w:szCs w:val="20"/>
+        </w:rPr>
+        <w:t xml:space="preserve">d’en récupérer. </w:t>
+      </w:r>
+      <w:r>
+        <w:rPr>
+          <w:rFonts w:ascii="Arial" w:hAnsi="Arial" w:cs="Arial"/>
+          <w:sz w:val="20"/>
+          <w:szCs w:val="20"/>
+        </w:rPr>
+        <w:t xml:space="preserve">Il perd une vie à chaque fois qu’il rencontre un fantôme sur une case. Lorsqu’il perd une </w:t>
+      </w:r>
+      <w:r>
+        <w:rPr>
+          <w:rFonts w:ascii="Arial" w:hAnsi="Arial" w:cs="Arial"/>
+          <w:sz w:val="20"/>
+          <w:szCs w:val="20"/>
+        </w:rPr>
+        <w:t xml:space="preserve">vie, les personnages (ennemi et joueur) retourne à </w:t>
+      </w:r>
+      <w:r>
+        <w:rPr>
+          <w:rFonts w:ascii="Arial" w:hAnsi="Arial" w:cs="Arial"/>
+          <w:sz w:val="20"/>
+          <w:szCs w:val="20"/>
+        </w:rPr>
+        <w:t>leurs positions initiales</w:t>
       </w:r>
       <w:r>
         <w:rPr>
@@ -648,6 +740,15 @@
         </w:rPr>
         <w:t>Gestion des textures </w:t>
       </w:r>
+      <w:r>
+        <w:rPr>
+          <w:rFonts w:ascii="Arial" w:hAnsi="Arial" w:cs="Arial"/>
+          <w:b/>
+          <w:sz w:val="20"/>
+          <w:szCs w:val="20"/>
+        </w:rPr>
+        <w:t>et Graphisme</w:t>
+      </w:r>
     </w:p>
     <w:p>
       <w:pPr>
@@ -722,6 +823,70 @@
           <w:szCs w:val="20"/>
         </w:rPr>
         <w:t>et stockés dans un tableau dynamique.</w:t>
+      </w:r>
+      <w:r>
+        <w:rPr>
+          <w:rFonts w:ascii="Arial" w:hAnsi="Arial" w:cs="Arial"/>
+          <w:sz w:val="20"/>
+          <w:szCs w:val="20"/>
+        </w:rPr>
+        <w:t xml:space="preserve"> Ce dernier nous permet de récupérer les textures afin de les afficher. Pour afficher le </w:t>
+      </w:r>
+      <w:r>
+        <w:rPr>
+          <w:rFonts w:ascii="Arial" w:hAnsi="Arial" w:cs="Arial"/>
+          <w:sz w:val="20"/>
+          <w:szCs w:val="20"/>
+        </w:rPr>
+        <w:t>Pac-Man</w:t>
+      </w:r>
+      <w:r>
+        <w:rPr>
+          <w:rFonts w:ascii="Arial" w:hAnsi="Arial" w:cs="Arial"/>
+          <w:sz w:val="20"/>
+          <w:szCs w:val="20"/>
+        </w:rPr>
+        <w:t xml:space="preserve"> dans les quatre directions, il y a qu’une seule image que l’on tourne lors de l’affichage</w:t>
+      </w:r>
+      <w:r>
+        <w:rPr>
+          <w:rFonts w:ascii="Arial" w:hAnsi="Arial" w:cs="Arial"/>
+          <w:sz w:val="20"/>
+          <w:szCs w:val="20"/>
+        </w:rPr>
+        <w:t>.</w:t>
+      </w:r>
+      <w:r>
+        <w:rPr>
+          <w:rFonts w:ascii="Arial" w:hAnsi="Arial" w:cs="Arial"/>
+          <w:sz w:val="20"/>
+          <w:szCs w:val="20"/>
+        </w:rPr>
+        <w:t xml:space="preserve"> Les fantômes possèdent une texture en fonction de leurs noms passés au constructeur et change de texture lorsqu’on entre dans le mode spécial</w:t>
+      </w:r>
+      <w:r>
+        <w:rPr>
+          <w:rFonts w:ascii="Arial" w:hAnsi="Arial" w:cs="Arial"/>
+          <w:sz w:val="20"/>
+          <w:szCs w:val="20"/>
+        </w:rPr>
+        <w:t xml:space="preserve"> pour que l’utilisateur identifie </w:t>
+      </w:r>
+      <w:r>
+        <w:rPr>
+          <w:rFonts w:ascii="Arial" w:hAnsi="Arial" w:cs="Arial"/>
+          <w:sz w:val="20"/>
+          <w:szCs w:val="20"/>
+        </w:rPr>
+        <w:t>dans quel mode il se trouve</w:t>
+      </w:r>
+      <w:r>
+        <w:rPr>
+          <w:rFonts w:ascii="Arial" w:hAnsi="Arial" w:cs="Arial"/>
+          <w:sz w:val="20"/>
+          <w:szCs w:val="20"/>
+        </w:rPr>
+        <w:t>.</w:t>
       </w:r>
     </w:p>
     <w:p>
@@ -808,7 +973,7 @@
             <v:path o:extrusionok="f" gradientshapeok="t" o:connecttype="rect"/>
             <o:lock v:ext="edit" aspectratio="t"/>
           </v:shapetype>
-          <v:shape id="_x0000_i1031" type="#_x0000_t75" style="width:7in;height:233.85pt">
+          <v:shape id="_x0000_i1025" type="#_x0000_t75" style="width:7in;height:233.85pt">
             <v:imagedata r:id="rId7" o:title="Class Diagram"/>
           </v:shape>
         </w:pict>
@@ -899,71 +1064,79 @@
           <w:sz w:val="20"/>
           <w:szCs w:val="20"/>
         </w:rPr>
-        <w:t xml:space="preserve">Le fichier PacmanProject est le point d’entrée de l’application, c’est ici que le programme ce lance grâce à la fonction main(). C’est ici que l’on gère le chargement des textures et le lancement de la boucle glut. On </w:t>
-      </w:r>
-      <w:r>
-        <w:rPr>
-          <w:rFonts w:ascii="Arial" w:hAnsi="Arial" w:cs="Arial"/>
-          <w:sz w:val="20"/>
-          <w:szCs w:val="20"/>
-        </w:rPr>
-        <w:t>gère</w:t>
-      </w:r>
-      <w:r>
-        <w:rPr>
-          <w:rFonts w:ascii="Arial" w:hAnsi="Arial" w:cs="Arial"/>
-          <w:sz w:val="20"/>
-          <w:szCs w:val="20"/>
-        </w:rPr>
-        <w:t xml:space="preserve"> aussi Ce qui s’affiche dans la </w:t>
-      </w:r>
-      <w:r>
-        <w:rPr>
-          <w:rFonts w:ascii="Arial" w:hAnsi="Arial" w:cs="Arial"/>
-          <w:sz w:val="20"/>
-          <w:szCs w:val="20"/>
-        </w:rPr>
-        <w:t>fenêtre</w:t>
-      </w:r>
-      <w:r>
-        <w:rPr>
-          <w:rFonts w:ascii="Arial" w:hAnsi="Arial" w:cs="Arial"/>
-          <w:sz w:val="20"/>
-          <w:szCs w:val="20"/>
-        </w:rPr>
-        <w:t xml:space="preserve"> (LabyAffichage) et le </w:t>
-      </w:r>
-      <w:r>
-        <w:rPr>
-          <w:rFonts w:ascii="Arial" w:hAnsi="Arial" w:cs="Arial"/>
-          <w:sz w:val="20"/>
-          <w:szCs w:val="20"/>
-        </w:rPr>
-        <w:t>redimensionnement</w:t>
-      </w:r>
-      <w:r>
-        <w:rPr>
-          <w:rFonts w:ascii="Arial" w:hAnsi="Arial" w:cs="Arial"/>
-          <w:sz w:val="20"/>
-          <w:szCs w:val="20"/>
-        </w:rPr>
-        <w:t xml:space="preserve"> de la </w:t>
-      </w:r>
-      <w:r>
-        <w:rPr>
-          <w:rFonts w:ascii="Arial" w:hAnsi="Arial" w:cs="Arial"/>
-          <w:sz w:val="20"/>
-          <w:szCs w:val="20"/>
-        </w:rPr>
-        <w:t>fenêtre</w:t>
-      </w:r>
-      <w:r>
-        <w:rPr>
-          <w:rFonts w:ascii="Arial" w:hAnsi="Arial" w:cs="Arial"/>
-          <w:sz w:val="20"/>
-          <w:szCs w:val="20"/>
-        </w:rPr>
-        <w:t xml:space="preserve"> (LabyRedim).</w:t>
+        <w:t>Le fichier PacmanProject</w:t>
+      </w:r>
+      <w:r>
+        <w:rPr>
+          <w:rFonts w:ascii="Arial" w:hAnsi="Arial" w:cs="Arial"/>
+          <w:sz w:val="20"/>
+          <w:szCs w:val="20"/>
+        </w:rPr>
+        <w:t>.cpp</w:t>
+      </w:r>
+      <w:r>
+        <w:rPr>
+          <w:rFonts w:ascii="Arial" w:hAnsi="Arial" w:cs="Arial"/>
+          <w:sz w:val="20"/>
+          <w:szCs w:val="20"/>
+        </w:rPr>
+        <w:t xml:space="preserve"> est le point d’entrée de l’application, c’est ici que le programme ce lance grâce </w:t>
+      </w:r>
+      <w:r>
+        <w:rPr>
+          <w:rFonts w:ascii="Arial" w:hAnsi="Arial" w:cs="Arial"/>
+          <w:sz w:val="20"/>
+          <w:szCs w:val="20"/>
+        </w:rPr>
+        <w:t xml:space="preserve">à la fonction main() qui </w:t>
+      </w:r>
+      <w:r>
+        <w:rPr>
+          <w:rFonts w:ascii="Arial" w:hAnsi="Arial" w:cs="Arial"/>
+          <w:sz w:val="20"/>
+          <w:szCs w:val="20"/>
+        </w:rPr>
+        <w:t>lance la boucle glut</w:t>
+      </w:r>
+      <w:r>
+        <w:rPr>
+          <w:rFonts w:ascii="Arial" w:hAnsi="Arial" w:cs="Arial"/>
+          <w:sz w:val="20"/>
+          <w:szCs w:val="20"/>
+        </w:rPr>
+        <w:t>, cette boucle tourne à l’infini tant que l’on a pas quitter le programme</w:t>
+      </w:r>
+      <w:r>
+        <w:rPr>
+          <w:rFonts w:ascii="Arial" w:hAnsi="Arial" w:cs="Arial"/>
+          <w:sz w:val="20"/>
+          <w:szCs w:val="20"/>
+        </w:rPr>
+        <w:t xml:space="preserve">. </w:t>
+      </w:r>
+      <w:r>
+        <w:rPr>
+          <w:rFonts w:ascii="Arial" w:hAnsi="Arial" w:cs="Arial"/>
+          <w:sz w:val="20"/>
+          <w:szCs w:val="20"/>
+        </w:rPr>
+        <w:t xml:space="preserve">C’est également dans ce fichier que </w:t>
+      </w:r>
+      <w:r>
+        <w:rPr>
+          <w:rFonts w:ascii="Arial" w:hAnsi="Arial" w:cs="Arial"/>
+          <w:sz w:val="20"/>
+          <w:szCs w:val="20"/>
+        </w:rPr>
+        <w:t xml:space="preserve">l’on gère </w:t>
+      </w:r>
+      <w:r>
+        <w:rPr>
+          <w:rFonts w:ascii="Arial" w:hAnsi="Arial" w:cs="Arial"/>
+          <w:sz w:val="20"/>
+          <w:szCs w:val="20"/>
+        </w:rPr>
+        <w:t>le chargement des textures.</w:t>
       </w:r>
     </w:p>
     <w:p>
@@ -982,55 +1155,71 @@
           <w:sz w:val="20"/>
           <w:szCs w:val="20"/>
         </w:rPr>
-        <w:t>La classe Game contient la plupart des fonctionnalités du jeu.</w:t>
-      </w:r>
-      <w:r>
-        <w:rPr>
-          <w:rFonts w:ascii="Arial" w:hAnsi="Arial" w:cs="Arial"/>
-          <w:sz w:val="20"/>
-          <w:szCs w:val="20"/>
-        </w:rPr>
-        <w:t xml:space="preserve"> C’est donc la classe principale de l’application. Elle contient plusieurs booléens (play, pause, joueur_Win et sortie) permettant de mettre à jour l’affichage en fonction de l’état du jeu.</w:t>
-      </w:r>
-      <w:r>
-        <w:rPr>
-          <w:rFonts w:ascii="Arial" w:hAnsi="Arial" w:cs="Arial"/>
-          <w:sz w:val="20"/>
-          <w:szCs w:val="20"/>
-        </w:rPr>
-        <w:t xml:space="preserve"> Les méthodes d’affichage sont </w:t>
-      </w:r>
-      <w:r>
-        <w:rPr>
-          <w:rFonts w:ascii="Arial" w:hAnsi="Arial" w:cs="Arial"/>
-          <w:sz w:val="20"/>
-          <w:szCs w:val="20"/>
-        </w:rPr>
-        <w:t>appelées</w:t>
-      </w:r>
-      <w:r>
-        <w:rPr>
-          <w:rFonts w:ascii="Arial" w:hAnsi="Arial" w:cs="Arial"/>
-          <w:sz w:val="20"/>
-          <w:szCs w:val="20"/>
-        </w:rPr>
-        <w:t xml:space="preserve"> dans PacmanProject. Il y a aussi la fonction CaseLibre() qui </w:t>
-      </w:r>
-      <w:r>
-        <w:rPr>
-          <w:rFonts w:ascii="Arial" w:hAnsi="Arial" w:cs="Arial"/>
-          <w:sz w:val="20"/>
-          <w:szCs w:val="20"/>
-        </w:rPr>
-        <w:t>renvoi</w:t>
-      </w:r>
-      <w:r>
-        <w:rPr>
-          <w:rFonts w:ascii="Arial" w:hAnsi="Arial" w:cs="Arial"/>
-          <w:sz w:val="20"/>
-          <w:szCs w:val="20"/>
-        </w:rPr>
-        <w:t xml:space="preserve"> si l’on peut aller sur une case ou non.</w:t>
+        <w:t xml:space="preserve">On </w:t>
+      </w:r>
+      <w:r>
+        <w:rPr>
+          <w:rFonts w:ascii="Arial" w:hAnsi="Arial" w:cs="Arial"/>
+          <w:sz w:val="20"/>
+          <w:szCs w:val="20"/>
+        </w:rPr>
+        <w:t>gère</w:t>
+      </w:r>
+      <w:r>
+        <w:rPr>
+          <w:rFonts w:ascii="Arial" w:hAnsi="Arial" w:cs="Arial"/>
+          <w:sz w:val="20"/>
+          <w:szCs w:val="20"/>
+        </w:rPr>
+        <w:t xml:space="preserve"> aussi Ce qui s’affiche dans la </w:t>
+      </w:r>
+      <w:r>
+        <w:rPr>
+          <w:rFonts w:ascii="Arial" w:hAnsi="Arial" w:cs="Arial"/>
+          <w:sz w:val="20"/>
+          <w:szCs w:val="20"/>
+        </w:rPr>
+        <w:t>fenêtre</w:t>
+      </w:r>
+      <w:r>
+        <w:rPr>
+          <w:rFonts w:ascii="Arial" w:hAnsi="Arial" w:cs="Arial"/>
+          <w:sz w:val="20"/>
+          <w:szCs w:val="20"/>
+        </w:rPr>
+        <w:t xml:space="preserve"> (LabyAffichage) et le </w:t>
+      </w:r>
+      <w:r>
+        <w:rPr>
+          <w:rFonts w:ascii="Arial" w:hAnsi="Arial" w:cs="Arial"/>
+          <w:sz w:val="20"/>
+          <w:szCs w:val="20"/>
+        </w:rPr>
+        <w:t>redimensionnement</w:t>
+      </w:r>
+      <w:r>
+        <w:rPr>
+          <w:rFonts w:ascii="Arial" w:hAnsi="Arial" w:cs="Arial"/>
+          <w:sz w:val="20"/>
+          <w:szCs w:val="20"/>
+        </w:rPr>
+        <w:t xml:space="preserve"> de la </w:t>
+      </w:r>
+      <w:r>
+        <w:rPr>
+          <w:rFonts w:ascii="Arial" w:hAnsi="Arial" w:cs="Arial"/>
+          <w:sz w:val="20"/>
+          <w:szCs w:val="20"/>
+        </w:rPr>
+        <w:t>fenêtre</w:t>
+      </w:r>
+      <w:r>
+        <w:rPr>
+          <w:rFonts w:ascii="Arial" w:hAnsi="Arial" w:cs="Arial"/>
+          <w:sz w:val="20"/>
+          <w:szCs w:val="20"/>
+        </w:rPr>
+        <w:t xml:space="preserve"> (LabyRedim).</w:t>
       </w:r>
     </w:p>
     <w:p>
@@ -1049,6 +1238,73 @@
           <w:sz w:val="20"/>
           <w:szCs w:val="20"/>
         </w:rPr>
+        <w:t>La classe Game contient la plupart des fonctionnalités du jeu.</w:t>
+      </w:r>
+      <w:r>
+        <w:rPr>
+          <w:rFonts w:ascii="Arial" w:hAnsi="Arial" w:cs="Arial"/>
+          <w:sz w:val="20"/>
+          <w:szCs w:val="20"/>
+        </w:rPr>
+        <w:t xml:space="preserve"> C’est donc la classe principale de l’application. Elle contient plusieurs booléens (play, pause, joueur_Win et sortie) permettant de mettre à jour l’affichage en fonction de l’état du jeu.</w:t>
+      </w:r>
+      <w:r>
+        <w:rPr>
+          <w:rFonts w:ascii="Arial" w:hAnsi="Arial" w:cs="Arial"/>
+          <w:sz w:val="20"/>
+          <w:szCs w:val="20"/>
+        </w:rPr>
+        <w:t xml:space="preserve"> Les méthodes d’affichage sont </w:t>
+      </w:r>
+      <w:r>
+        <w:rPr>
+          <w:rFonts w:ascii="Arial" w:hAnsi="Arial" w:cs="Arial"/>
+          <w:sz w:val="20"/>
+          <w:szCs w:val="20"/>
+        </w:rPr>
+        <w:t>appelées</w:t>
+      </w:r>
+      <w:r>
+        <w:rPr>
+          <w:rFonts w:ascii="Arial" w:hAnsi="Arial" w:cs="Arial"/>
+          <w:sz w:val="20"/>
+          <w:szCs w:val="20"/>
+        </w:rPr>
+        <w:t xml:space="preserve"> dans PacmanProject. Il y a aussi la fonction CaseLibre() qui </w:t>
+      </w:r>
+      <w:r>
+        <w:rPr>
+          <w:rFonts w:ascii="Arial" w:hAnsi="Arial" w:cs="Arial"/>
+          <w:sz w:val="20"/>
+          <w:szCs w:val="20"/>
+        </w:rPr>
+        <w:t>renvoi</w:t>
+      </w:r>
+      <w:r>
+        <w:rPr>
+          <w:rFonts w:ascii="Arial" w:hAnsi="Arial" w:cs="Arial"/>
+          <w:sz w:val="20"/>
+          <w:szCs w:val="20"/>
+        </w:rPr>
+        <w:t xml:space="preserve"> si l’on peut aller sur une case ou non.</w:t>
+      </w:r>
+    </w:p>
+    <w:p>
+      <w:pPr>
+        <w:ind w:firstLine="708"/>
+        <w:jc w:val="both"/>
+        <w:rPr>
+          <w:rFonts w:ascii="Arial" w:hAnsi="Arial" w:cs="Arial"/>
+          <w:sz w:val="20"/>
+          <w:szCs w:val="20"/>
+        </w:rPr>
+      </w:pPr>
+      <w:r>
+        <w:rPr>
+          <w:rFonts w:ascii="Arial" w:hAnsi="Arial" w:cs="Arial"/>
+          <w:sz w:val="20"/>
+          <w:szCs w:val="20"/>
+        </w:rPr>
         <w:t xml:space="preserve">La classe Personnage représente un personnage dans le jeu avec ses coordonnées, s’en dérive donc la classe </w:t>
       </w:r>
       <w:r>
@@ -1084,6 +1340,15 @@
         </w:rPr>
         <w:t>Amélioration possible de l’architecture : Afin d’améliorer la clarté du code, il faudrait séparer les fonctions d’affichages du reste. Au lieu de les avoir dans la classe Game, on devrait créer une classe Affichage.</w:t>
       </w:r>
+    </w:p>
+    <w:p>
+      <w:pPr>
+        <w:rPr>
+          <w:rFonts w:ascii="Arial" w:hAnsi="Arial" w:cs="Arial"/>
+          <w:sz w:val="20"/>
+          <w:szCs w:val="20"/>
+        </w:rPr>
+      </w:pPr>
       <w:bookmarkStart w:id="0" w:name="_GoBack"/>
       <w:bookmarkEnd w:id="0"/>
     </w:p>
@@ -1103,7 +1368,34 @@
           <w:sz w:val="20"/>
           <w:szCs w:val="20"/>
         </w:rPr>
+        <w:t>III)</w:t>
+      </w:r>
+      <w:r>
+        <w:rPr>
+          <w:rFonts w:ascii="Arial" w:hAnsi="Arial" w:cs="Arial"/>
+          <w:b/>
+          <w:sz w:val="20"/>
+          <w:szCs w:val="20"/>
+        </w:rPr>
+        <w:t xml:space="preserve"> </w:t>
+      </w:r>
+      <w:r>
+        <w:rPr>
+          <w:rFonts w:ascii="Arial" w:hAnsi="Arial" w:cs="Arial"/>
+          <w:b/>
+          <w:sz w:val="20"/>
+          <w:szCs w:val="20"/>
+        </w:rPr>
         <w:t>Explication des solutions retenues</w:t>
+      </w:r>
+      <w:r>
+        <w:rPr>
+          <w:rFonts w:ascii="Arial" w:hAnsi="Arial" w:cs="Arial"/>
+          <w:b/>
+          <w:sz w:val="20"/>
+          <w:szCs w:val="20"/>
+        </w:rPr>
+        <w:t xml:space="preserve"> pour le rendu graphique</w:t>
       </w:r>
     </w:p>
     <w:p>
@@ -1168,6 +1460,22 @@
         </w:rPr>
         <w:t xml:space="preserve"> le fond du jeu</w:t>
       </w:r>
+      <w:r>
+        <w:rPr>
+          <w:rFonts w:ascii="Arial" w:hAnsi="Arial" w:cs="Arial"/>
+          <w:sz w:val="20"/>
+          <w:szCs w:val="20"/>
+        </w:rPr>
+        <w:t> : le fond est une texture</w:t>
+      </w:r>
+      <w:r>
+        <w:rPr>
+          <w:rFonts w:ascii="Arial" w:hAnsi="Arial" w:cs="Arial"/>
+          <w:sz w:val="20"/>
+          <w:szCs w:val="20"/>
+        </w:rPr>
+        <w:t xml:space="preserve"> mesurant la taille de la fenêtre et encadrant la zone de jeu.</w:t>
+      </w:r>
     </w:p>
     <w:p>
       <w:pPr>
@@ -1188,15 +1496,55 @@
           <w:sz w:val="20"/>
           <w:szCs w:val="20"/>
         </w:rPr>
-        <w:t>Afficher le joueur</w:t>
-      </w:r>
-      <w:r>
-        <w:rPr>
-          <w:rFonts w:ascii="Arial" w:hAnsi="Arial" w:cs="Arial"/>
-          <w:sz w:val="20"/>
-          <w:szCs w:val="20"/>
-        </w:rPr>
-        <w:t xml:space="preserve"> </w:t>
+        <w:t>Afficher le score :</w:t>
+      </w:r>
+      <w:r>
+        <w:rPr>
+          <w:rFonts w:ascii="Arial" w:hAnsi="Arial" w:cs="Arial"/>
+          <w:sz w:val="20"/>
+          <w:szCs w:val="20"/>
+        </w:rPr>
+        <w:t xml:space="preserve"> p</w:t>
+      </w:r>
+      <w:r>
+        <w:rPr>
+          <w:rFonts w:ascii="Arial" w:hAnsi="Arial" w:cs="Arial"/>
+          <w:sz w:val="20"/>
+          <w:szCs w:val="20"/>
+        </w:rPr>
+        <w:t>our afficher le score, il a fallu convertir l’</w:t>
+      </w:r>
+      <w:r>
+        <w:rPr>
+          <w:rFonts w:ascii="Arial" w:hAnsi="Arial" w:cs="Arial"/>
+          <w:sz w:val="20"/>
+          <w:szCs w:val="20"/>
+        </w:rPr>
+        <w:t>entier en cha</w:t>
+      </w:r>
+      <w:r>
+        <w:rPr>
+          <w:rFonts w:ascii="Arial" w:hAnsi="Arial" w:cs="Arial"/>
+          <w:sz w:val="20"/>
+          <w:szCs w:val="20"/>
+        </w:rPr>
+        <w:t>î</w:t>
+      </w:r>
+      <w:r>
+        <w:rPr>
+          <w:rFonts w:ascii="Arial" w:hAnsi="Arial" w:cs="Arial"/>
+          <w:sz w:val="20"/>
+          <w:szCs w:val="20"/>
+        </w:rPr>
+        <w:t>ne de caractè</w:t>
+      </w:r>
+      <w:r>
+        <w:rPr>
+          <w:rFonts w:ascii="Arial" w:hAnsi="Arial" w:cs="Arial"/>
+          <w:sz w:val="20"/>
+          <w:szCs w:val="20"/>
+        </w:rPr>
+        <w:t>re et utiliser une fonction pour séparer la chaine car OpenGl affiche seulement caractère par caractère.</w:t>
       </w:r>
     </w:p>
     <w:p>
@@ -1258,23 +1606,23 @@
           <w:sz w:val="20"/>
           <w:szCs w:val="20"/>
         </w:rPr>
-        <w:t xml:space="preserve"> </w:t>
-      </w:r>
-      <w:r>
-        <w:rPr>
-          <w:rFonts w:ascii="Arial" w:hAnsi="Arial" w:cs="Arial"/>
-          <w:sz w:val="20"/>
-          <w:szCs w:val="20"/>
-        </w:rPr>
-        <w:t>à</w:t>
-      </w:r>
-      <w:r>
-        <w:rPr>
-          <w:rFonts w:ascii="Arial" w:hAnsi="Arial" w:cs="Arial"/>
-          <w:sz w:val="20"/>
-          <w:szCs w:val="20"/>
-        </w:rPr>
-        <w:t xml:space="preserve"> afficher</w:t>
+        <w:t xml:space="preserve"> : on créer un </w:t>
+      </w:r>
+      <w:r>
+        <w:rPr>
+          <w:rFonts w:ascii="Arial" w:hAnsi="Arial" w:cs="Arial"/>
+          <w:sz w:val="20"/>
+          <w:szCs w:val="20"/>
+        </w:rPr>
+        <w:t>V</w:t>
+      </w:r>
+      <w:r>
+        <w:rPr>
+          <w:rFonts w:ascii="Arial" w:hAnsi="Arial" w:cs="Arial"/>
+          <w:sz w:val="20"/>
+          <w:szCs w:val="20"/>
+        </w:rPr>
+        <w:t>iewport affichant notre icone pour chaque vie non-utilisée.</w:t>
       </w:r>
     </w:p>
     <w:p>
@@ -1304,7 +1652,88 @@
           <w:sz w:val="20"/>
           <w:szCs w:val="20"/>
         </w:rPr>
-        <w:t xml:space="preserve"> la zone de jeu. Celui-ci contient les menus et les niveaux</w:t>
+        <w:t xml:space="preserve"> la zone de jeu</w:t>
+      </w:r>
+      <w:r>
+        <w:rPr>
+          <w:rFonts w:ascii="Arial" w:hAnsi="Arial" w:cs="Arial"/>
+          <w:sz w:val="20"/>
+          <w:szCs w:val="20"/>
+        </w:rPr>
+        <w:t>. Celui-ci contient les menus,</w:t>
+      </w:r>
+      <w:r>
+        <w:rPr>
+          <w:rFonts w:ascii="Arial" w:hAnsi="Arial" w:cs="Arial"/>
+          <w:sz w:val="20"/>
+          <w:szCs w:val="20"/>
+        </w:rPr>
+        <w:t xml:space="preserve"> les niveaux</w:t>
+      </w:r>
+      <w:r>
+        <w:rPr>
+          <w:rFonts w:ascii="Arial" w:hAnsi="Arial" w:cs="Arial"/>
+          <w:sz w:val="20"/>
+          <w:szCs w:val="20"/>
+        </w:rPr>
+        <w:t xml:space="preserve"> et nos personnage</w:t>
+      </w:r>
+      <w:r>
+        <w:rPr>
+          <w:rFonts w:ascii="Arial" w:hAnsi="Arial" w:cs="Arial"/>
+          <w:sz w:val="20"/>
+          <w:szCs w:val="20"/>
+        </w:rPr>
+        <w:t>s</w:t>
+      </w:r>
+      <w:r>
+        <w:rPr>
+          <w:rFonts w:ascii="Arial" w:hAnsi="Arial" w:cs="Arial"/>
+          <w:sz w:val="20"/>
+          <w:szCs w:val="20"/>
+        </w:rPr>
+        <w:t>.</w:t>
+      </w:r>
+      <w:r>
+        <w:rPr>
+          <w:rFonts w:ascii="Arial" w:hAnsi="Arial" w:cs="Arial"/>
+          <w:sz w:val="20"/>
+          <w:szCs w:val="20"/>
+        </w:rPr>
+        <w:t xml:space="preserve"> </w:t>
+      </w:r>
+      <w:r>
+        <w:rPr>
+          <w:rFonts w:ascii="Arial" w:hAnsi="Arial" w:cs="Arial"/>
+          <w:sz w:val="20"/>
+          <w:szCs w:val="20"/>
+        </w:rPr>
+        <w:t xml:space="preserve">La texture de fond correspond à notre matrice « text » (Cette méthode n’est pas très adaptive, en effet, pour créer un bon éditeur de niveaux ou ajouter plusieurs niveaux, il faudrait générer le </w:t>
+      </w:r>
+      <w:r>
+        <w:rPr>
+          <w:rFonts w:ascii="Arial" w:hAnsi="Arial" w:cs="Arial"/>
+          <w:sz w:val="20"/>
+          <w:szCs w:val="20"/>
+        </w:rPr>
+        <w:lastRenderedPageBreak/>
+        <w:t>fond en fonction de ce qui se trouve dans notre matrice).</w:t>
+      </w:r>
+      <w:r>
+        <w:rPr>
+          <w:rFonts w:ascii="Arial" w:hAnsi="Arial" w:cs="Arial"/>
+          <w:sz w:val="20"/>
+          <w:szCs w:val="20"/>
+        </w:rPr>
+        <w:t xml:space="preserve"> Les personnages sont a</w:t>
+      </w:r>
+      <w:r>
+        <w:rPr>
+          <w:rFonts w:ascii="Arial" w:hAnsi="Arial" w:cs="Arial"/>
+          <w:sz w:val="20"/>
+          <w:szCs w:val="20"/>
+        </w:rPr>
+        <w:t>ffichés au centre de la case où ils se trouvent</w:t>
       </w:r>
       <w:r>
         <w:rPr>
@@ -1372,7 +1801,7 @@
 </file>
 
 <file path=word/numbering.xml><?xml version="1.0" encoding="utf-8"?>
-<w:numbering xmlns:wpc="http://schemas.microsoft.com/office/word/2010/wordprocessingCanvas" xmlns:cx="http://schemas.microsoft.com/office/drawing/2014/chartex" xmlns:cx1="http://schemas.microsoft.com/office/drawing/2015/9/8/chartex" xmlns:cx2="http://schemas.microsoft.com/office/drawing/2015/10/21/chartex" xmlns:mc="http://schemas.openxmlformats.org/markup-compatibility/2006" xmlns:o="urn:schemas-microsoft-com:office:office" xmlns:r="http://schemas.openxmlformats.org/officeDocument/2006/relationships" xmlns:m="http://schemas.openxmlformats.org/officeDocument/2006/math" xmlns:v="urn:schemas-microsoft-com:vml" xmlns:wp14="http://schemas.microsoft.com/office/word/2010/wordprocessingDrawing" xmlns:wp="http://schemas.openxmlformats.org/drawingml/2006/wordprocessingDrawing" xmlns:w10="urn:schemas-microsoft-com:office:word" xmlns:w="http://schemas.openxmlformats.org/wordprocessingml/2006/main" xmlns:w14="http://schemas.microsoft.com/office/word/2010/wordml" xmlns:w15="http://schemas.microsoft.com/office/word/2012/wordml" xmlns:w16se="http://schemas.microsoft.com/office/word/2015/wordml/symex" xmlns:wpg="http://schemas.microsoft.com/office/word/2010/wordprocessingGroup" xmlns:wpi="http://schemas.microsoft.com/office/word/2010/wordprocessingInk" xmlns:wne="http://schemas.microsoft.com/office/word/2006/wordml" xmlns:wps="http://schemas.microsoft.com/office/word/2010/wordprocessingShape" mc:Ignorable="w14 w15 w16se wp14">
+<w:numbering xmlns:wpc="http://schemas.microsoft.com/office/word/2010/wordprocessingCanvas" xmlns:cx="http://schemas.microsoft.com/office/drawing/2014/chartex" xmlns:cx1="http://schemas.microsoft.com/office/drawing/2015/9/8/chartex" xmlns:cx2="http://schemas.microsoft.com/office/drawing/2015/10/21/chartex" xmlns:cx3="http://schemas.microsoft.com/office/drawing/2016/5/9/chartex" xmlns:cx4="http://schemas.microsoft.com/office/drawing/2016/5/10/chartex" xmlns:cx5="http://schemas.microsoft.com/office/drawing/2016/5/11/chartex" xmlns:mc="http://schemas.openxmlformats.org/markup-compatibility/2006" xmlns:o="urn:schemas-microsoft-com:office:office" xmlns:r="http://schemas.openxmlformats.org/officeDocument/2006/relationships" xmlns:m="http://schemas.openxmlformats.org/officeDocument/2006/math" xmlns:v="urn:schemas-microsoft-com:vml" xmlns:wp14="http://schemas.microsoft.com/office/word/2010/wordprocessingDrawing" xmlns:wp="http://schemas.openxmlformats.org/drawingml/2006/wordprocessingDrawing" xmlns:w10="urn:schemas-microsoft-com:office:word" xmlns:w="http://schemas.openxmlformats.org/wordprocessingml/2006/main" xmlns:w14="http://schemas.microsoft.com/office/word/2010/wordml" xmlns:w15="http://schemas.microsoft.com/office/word/2012/wordml" xmlns:w16se="http://schemas.microsoft.com/office/word/2015/wordml/symex" xmlns:wpg="http://schemas.microsoft.com/office/word/2010/wordprocessingGroup" xmlns:wpi="http://schemas.microsoft.com/office/word/2010/wordprocessingInk" xmlns:wne="http://schemas.microsoft.com/office/word/2006/wordml" xmlns:wps="http://schemas.microsoft.com/office/word/2010/wordprocessingShape" mc:Ignorable="w14 w15 w16se wp14">
   <w:abstractNum w:abstractNumId="0" w15:restartNumberingAfterBreak="0">
     <w:nsid w:val="31332202"/>
     <w:multiLevelType w:val="hybridMultilevel"/>
@@ -1602,7 +2031,7 @@
       </w:pPr>
     </w:pPrDefault>
   </w:docDefaults>
-  <w:latentStyles w:defLockedState="0" w:defUIPriority="99" w:defSemiHidden="0" w:defUnhideWhenUsed="0" w:defQFormat="0" w:count="373">
+  <w:latentStyles w:defLockedState="0" w:defUIPriority="99" w:defSemiHidden="0" w:defUnhideWhenUsed="0" w:defQFormat="0" w:count="374">
     <w:lsdException w:name="Normal" w:uiPriority="0" w:qFormat="1"/>
     <w:lsdException w:name="heading 1" w:uiPriority="9" w:qFormat="1"/>
     <w:lsdException w:name="heading 2" w:semiHidden="1" w:uiPriority="9" w:unhideWhenUsed="1" w:qFormat="1"/>
@@ -1708,7 +2137,6 @@
     <w:lsdException w:name="HTML Sample" w:semiHidden="1" w:unhideWhenUsed="1"/>
     <w:lsdException w:name="HTML Typewriter" w:semiHidden="1" w:unhideWhenUsed="1"/>
     <w:lsdException w:name="HTML Variable" w:semiHidden="1" w:unhideWhenUsed="1"/>
-    <w:lsdException w:name="Normal Table" w:semiHidden="1" w:unhideWhenUsed="1"/>
     <w:lsdException w:name="annotation subject" w:semiHidden="1" w:unhideWhenUsed="1"/>
     <w:lsdException w:name="No List" w:semiHidden="1" w:unhideWhenUsed="1"/>
     <w:lsdException w:name="Outline List 1" w:semiHidden="1" w:unhideWhenUsed="1"/>
@@ -1755,10 +2183,8 @@
     <w:lsdException w:name="Table Subtle 2" w:semiHidden="1" w:unhideWhenUsed="1"/>
     <w:lsdException w:name="Table Web 1" w:semiHidden="1" w:unhideWhenUsed="1"/>
     <w:lsdException w:name="Table Web 2" w:semiHidden="1" w:unhideWhenUsed="1"/>
-    <w:lsdException w:name="Table Web 3" w:semiHidden="1" w:unhideWhenUsed="1"/>
     <w:lsdException w:name="Balloon Text" w:semiHidden="1" w:unhideWhenUsed="1"/>
     <w:lsdException w:name="Table Grid" w:uiPriority="39"/>
-    <w:lsdException w:name="Table Theme" w:semiHidden="1" w:unhideWhenUsed="1"/>
     <w:lsdException w:name="Placeholder Text" w:semiHidden="1"/>
     <w:lsdException w:name="No Spacing" w:uiPriority="1" w:qFormat="1"/>
     <w:lsdException w:name="Light Shading" w:uiPriority="60"/>
@@ -1976,6 +2402,7 @@
     <w:lsdException w:name="List Table 7 Colorful Accent 6" w:uiPriority="52"/>
     <w:lsdException w:name="Mention" w:semiHidden="1" w:unhideWhenUsed="1"/>
     <w:lsdException w:name="Smart Hyperlink" w:semiHidden="1" w:unhideWhenUsed="1"/>
+    <w:lsdException w:name="Hashtag" w:semiHidden="1" w:unhideWhenUsed="1"/>
   </w:latentStyles>
   <w:style w:type="paragraph" w:default="1" w:styleId="Normal">
     <w:name w:val="Normal"/>

--- a/Rapport.docx
+++ b/Rapport.docx
@@ -107,6 +107,116 @@
     </w:p>
     <w:p>
       <w:pPr>
+        <w:rPr>
+          <w:rFonts w:ascii="Arial" w:hAnsi="Arial" w:cs="Arial"/>
+          <w:sz w:val="20"/>
+          <w:szCs w:val="20"/>
+        </w:rPr>
+      </w:pPr>
+      <w:r>
+        <w:rPr>
+          <w:rFonts w:ascii="Arial" w:hAnsi="Arial" w:cs="Arial"/>
+          <w:b/>
+          <w:sz w:val="20"/>
+          <w:szCs w:val="20"/>
+        </w:rPr>
+        <w:tab/>
+      </w:r>
+      <w:r>
+        <w:rPr>
+          <w:rFonts w:ascii="Arial" w:hAnsi="Arial" w:cs="Arial"/>
+          <w:sz w:val="20"/>
+          <w:szCs w:val="20"/>
+        </w:rPr>
+        <w:t xml:space="preserve">Pac-Man est un jeu vidéo d’arcade qui consiste </w:t>
+      </w:r>
+      <w:r>
+        <w:rPr>
+          <w:rFonts w:ascii="Arial" w:hAnsi="Arial" w:cs="Arial"/>
+          <w:sz w:val="20"/>
+          <w:szCs w:val="20"/>
+        </w:rPr>
+        <w:t>à</w:t>
+      </w:r>
+      <w:r>
+        <w:rPr>
+          <w:rFonts w:ascii="Arial" w:hAnsi="Arial" w:cs="Arial"/>
+          <w:sz w:val="20"/>
+          <w:szCs w:val="20"/>
+        </w:rPr>
+        <w:t xml:space="preserve"> </w:t>
+      </w:r>
+      <w:r>
+        <w:rPr>
+          <w:rFonts w:ascii="Arial" w:hAnsi="Arial" w:cs="Arial"/>
+          <w:sz w:val="20"/>
+          <w:szCs w:val="20"/>
+        </w:rPr>
+        <w:t>déplacer</w:t>
+      </w:r>
+      <w:r>
+        <w:rPr>
+          <w:rFonts w:ascii="Arial" w:hAnsi="Arial" w:cs="Arial"/>
+          <w:sz w:val="20"/>
+          <w:szCs w:val="20"/>
+        </w:rPr>
+        <w:t xml:space="preserve"> un personnage dans un labyrinthe et de lui faire manger des petites sphères </w:t>
+      </w:r>
+      <w:r>
+        <w:rPr>
+          <w:rFonts w:ascii="Arial" w:hAnsi="Arial" w:cs="Arial"/>
+          <w:sz w:val="20"/>
+          <w:szCs w:val="20"/>
+        </w:rPr>
+        <w:t>appelées</w:t>
+      </w:r>
+      <w:r>
+        <w:rPr>
+          <w:rFonts w:ascii="Arial" w:hAnsi="Arial" w:cs="Arial"/>
+          <w:sz w:val="20"/>
+          <w:szCs w:val="20"/>
+        </w:rPr>
+        <w:t xml:space="preserve"> « </w:t>
+      </w:r>
+      <w:proofErr w:type="spellStart"/>
+      <w:r>
+        <w:rPr>
+          <w:rFonts w:ascii="Arial" w:hAnsi="Arial" w:cs="Arial"/>
+          <w:sz w:val="20"/>
+          <w:szCs w:val="20"/>
+        </w:rPr>
+        <w:t>pac</w:t>
+      </w:r>
+      <w:proofErr w:type="spellEnd"/>
+      <w:r>
+        <w:rPr>
+          <w:rFonts w:ascii="Arial" w:hAnsi="Arial" w:cs="Arial"/>
+          <w:sz w:val="20"/>
+          <w:szCs w:val="20"/>
+        </w:rPr>
+        <w:t xml:space="preserve">-gommes » sans être touchée par des </w:t>
+      </w:r>
+      <w:r>
+        <w:rPr>
+          <w:rFonts w:ascii="Arial" w:hAnsi="Arial" w:cs="Arial"/>
+          <w:sz w:val="20"/>
+          <w:szCs w:val="20"/>
+        </w:rPr>
+        <w:t>fantômes</w:t>
+      </w:r>
+      <w:r>
+        <w:rPr>
+          <w:rFonts w:ascii="Arial" w:hAnsi="Arial" w:cs="Arial"/>
+          <w:sz w:val="20"/>
+          <w:szCs w:val="20"/>
+        </w:rPr>
+        <w:t>.</w:t>
+      </w:r>
+      <w:bookmarkStart w:id="0" w:name="_GoBack"/>
+      <w:bookmarkEnd w:id="0"/>
+    </w:p>
+    <w:p>
+      <w:pPr>
         <w:ind w:firstLine="708"/>
         <w:jc w:val="both"/>
         <w:rPr>
@@ -814,7 +924,25 @@
           <w:sz w:val="20"/>
           <w:szCs w:val="20"/>
         </w:rPr>
-        <w:t xml:space="preserve"> partir d’image .png </w:t>
+        <w:t xml:space="preserve"> partir d’image .</w:t>
+      </w:r>
+      <w:proofErr w:type="spellStart"/>
+      <w:r>
+        <w:rPr>
+          <w:rFonts w:ascii="Arial" w:hAnsi="Arial" w:cs="Arial"/>
+          <w:sz w:val="20"/>
+          <w:szCs w:val="20"/>
+        </w:rPr>
+        <w:t>png</w:t>
+      </w:r>
+      <w:proofErr w:type="spellEnd"/>
+      <w:r>
+        <w:rPr>
+          <w:rFonts w:ascii="Arial" w:hAnsi="Arial" w:cs="Arial"/>
+          <w:sz w:val="20"/>
+          <w:szCs w:val="20"/>
+        </w:rPr>
+        <w:t xml:space="preserve"> </w:t>
       </w:r>
       <w:r>
         <w:rPr>
@@ -1088,16 +1216,44 @@
           <w:sz w:val="20"/>
           <w:szCs w:val="20"/>
         </w:rPr>
-        <w:t xml:space="preserve">à la fonction main() qui </w:t>
-      </w:r>
-      <w:r>
-        <w:rPr>
-          <w:rFonts w:ascii="Arial" w:hAnsi="Arial" w:cs="Arial"/>
-          <w:sz w:val="20"/>
-          <w:szCs w:val="20"/>
-        </w:rPr>
-        <w:t>lance la boucle glut</w:t>
-      </w:r>
+        <w:t xml:space="preserve">à la fonction </w:t>
+      </w:r>
+      <w:proofErr w:type="gramStart"/>
+      <w:r>
+        <w:rPr>
+          <w:rFonts w:ascii="Arial" w:hAnsi="Arial" w:cs="Arial"/>
+          <w:sz w:val="20"/>
+          <w:szCs w:val="20"/>
+        </w:rPr>
+        <w:t>main(</w:t>
+      </w:r>
+      <w:proofErr w:type="gramEnd"/>
+      <w:r>
+        <w:rPr>
+          <w:rFonts w:ascii="Arial" w:hAnsi="Arial" w:cs="Arial"/>
+          <w:sz w:val="20"/>
+          <w:szCs w:val="20"/>
+        </w:rPr>
+        <w:t xml:space="preserve">) qui </w:t>
+      </w:r>
+      <w:r>
+        <w:rPr>
+          <w:rFonts w:ascii="Arial" w:hAnsi="Arial" w:cs="Arial"/>
+          <w:sz w:val="20"/>
+          <w:szCs w:val="20"/>
+        </w:rPr>
+        <w:t xml:space="preserve">lance la boucle </w:t>
+      </w:r>
+      <w:proofErr w:type="spellStart"/>
+      <w:r>
+        <w:rPr>
+          <w:rFonts w:ascii="Arial" w:hAnsi="Arial" w:cs="Arial"/>
+          <w:sz w:val="20"/>
+          <w:szCs w:val="20"/>
+        </w:rPr>
+        <w:t>glut</w:t>
+      </w:r>
+      <w:proofErr w:type="spellEnd"/>
       <w:r>
         <w:rPr>
           <w:rFonts w:ascii="Arial" w:hAnsi="Arial" w:cs="Arial"/>
@@ -1187,7 +1343,25 @@
           <w:sz w:val="20"/>
           <w:szCs w:val="20"/>
         </w:rPr>
-        <w:t xml:space="preserve"> (LabyAffichage) et le </w:t>
+        <w:t xml:space="preserve"> (</w:t>
+      </w:r>
+      <w:proofErr w:type="spellStart"/>
+      <w:r>
+        <w:rPr>
+          <w:rFonts w:ascii="Arial" w:hAnsi="Arial" w:cs="Arial"/>
+          <w:sz w:val="20"/>
+          <w:szCs w:val="20"/>
+        </w:rPr>
+        <w:t>LabyAffichage</w:t>
+      </w:r>
+      <w:proofErr w:type="spellEnd"/>
+      <w:r>
+        <w:rPr>
+          <w:rFonts w:ascii="Arial" w:hAnsi="Arial" w:cs="Arial"/>
+          <w:sz w:val="20"/>
+          <w:szCs w:val="20"/>
+        </w:rPr>
+        <w:t xml:space="preserve">) et le </w:t>
       </w:r>
       <w:r>
         <w:rPr>
@@ -1219,7 +1393,25 @@
           <w:sz w:val="20"/>
           <w:szCs w:val="20"/>
         </w:rPr>
-        <w:t xml:space="preserve"> (LabyRedim).</w:t>
+        <w:t xml:space="preserve"> (</w:t>
+      </w:r>
+      <w:proofErr w:type="spellStart"/>
+      <w:r>
+        <w:rPr>
+          <w:rFonts w:ascii="Arial" w:hAnsi="Arial" w:cs="Arial"/>
+          <w:sz w:val="20"/>
+          <w:szCs w:val="20"/>
+        </w:rPr>
+        <w:t>LabyRedim</w:t>
+      </w:r>
+      <w:proofErr w:type="spellEnd"/>
+      <w:r>
+        <w:rPr>
+          <w:rFonts w:ascii="Arial" w:hAnsi="Arial" w:cs="Arial"/>
+          <w:sz w:val="20"/>
+          <w:szCs w:val="20"/>
+        </w:rPr>
+        <w:t>).</w:t>
       </w:r>
     </w:p>
     <w:p>
@@ -1246,7 +1438,43 @@
           <w:sz w:val="20"/>
           <w:szCs w:val="20"/>
         </w:rPr>
-        <w:t xml:space="preserve"> C’est donc la classe principale de l’application. Elle contient plusieurs booléens (play, pause, joueur_Win et sortie) permettant de mettre à jour l’affichage en fonction de l’état du jeu.</w:t>
+        <w:t xml:space="preserve"> C’est donc la classe principale de l’application. Elle contient plusieurs booléens (</w:t>
+      </w:r>
+      <w:proofErr w:type="spellStart"/>
+      <w:r>
+        <w:rPr>
+          <w:rFonts w:ascii="Arial" w:hAnsi="Arial" w:cs="Arial"/>
+          <w:sz w:val="20"/>
+          <w:szCs w:val="20"/>
+        </w:rPr>
+        <w:t>play</w:t>
+      </w:r>
+      <w:proofErr w:type="spellEnd"/>
+      <w:r>
+        <w:rPr>
+          <w:rFonts w:ascii="Arial" w:hAnsi="Arial" w:cs="Arial"/>
+          <w:sz w:val="20"/>
+          <w:szCs w:val="20"/>
+        </w:rPr>
+        <w:t xml:space="preserve">, pause, </w:t>
+      </w:r>
+      <w:proofErr w:type="spellStart"/>
+      <w:r>
+        <w:rPr>
+          <w:rFonts w:ascii="Arial" w:hAnsi="Arial" w:cs="Arial"/>
+          <w:sz w:val="20"/>
+          <w:szCs w:val="20"/>
+        </w:rPr>
+        <w:t>joueur_Win</w:t>
+      </w:r>
+      <w:proofErr w:type="spellEnd"/>
+      <w:r>
+        <w:rPr>
+          <w:rFonts w:ascii="Arial" w:hAnsi="Arial" w:cs="Arial"/>
+          <w:sz w:val="20"/>
+          <w:szCs w:val="20"/>
+        </w:rPr>
+        <w:t xml:space="preserve"> et sortie) permettant de mettre à jour l’affichage en fonction de l’état du jeu.</w:t>
       </w:r>
       <w:r>
         <w:rPr>
@@ -1270,7 +1498,53 @@
           <w:sz w:val="20"/>
           <w:szCs w:val="20"/>
         </w:rPr>
-        <w:t xml:space="preserve"> dans PacmanProject. Il y a aussi la fonction CaseLibre() qui </w:t>
+        <w:t xml:space="preserve"> dans </w:t>
+      </w:r>
+      <w:proofErr w:type="spellStart"/>
+      <w:r>
+        <w:rPr>
+          <w:rFonts w:ascii="Arial" w:hAnsi="Arial" w:cs="Arial"/>
+          <w:sz w:val="20"/>
+          <w:szCs w:val="20"/>
+        </w:rPr>
+        <w:t>PacmanProject</w:t>
+      </w:r>
+      <w:proofErr w:type="spellEnd"/>
+      <w:r>
+        <w:rPr>
+          <w:rFonts w:ascii="Arial" w:hAnsi="Arial" w:cs="Arial"/>
+          <w:sz w:val="20"/>
+          <w:szCs w:val="20"/>
+        </w:rPr>
+        <w:t xml:space="preserve">. Il y a aussi la fonction </w:t>
+      </w:r>
+      <w:proofErr w:type="spellStart"/>
+      <w:proofErr w:type="gramStart"/>
+      <w:r>
+        <w:rPr>
+          <w:rFonts w:ascii="Arial" w:hAnsi="Arial" w:cs="Arial"/>
+          <w:sz w:val="20"/>
+          <w:szCs w:val="20"/>
+        </w:rPr>
+        <w:t>CaseLibre</w:t>
+      </w:r>
+      <w:proofErr w:type="spellEnd"/>
+      <w:r>
+        <w:rPr>
+          <w:rFonts w:ascii="Arial" w:hAnsi="Arial" w:cs="Arial"/>
+          <w:sz w:val="20"/>
+          <w:szCs w:val="20"/>
+        </w:rPr>
+        <w:t>(</w:t>
+      </w:r>
+      <w:proofErr w:type="gramEnd"/>
+      <w:r>
+        <w:rPr>
+          <w:rFonts w:ascii="Arial" w:hAnsi="Arial" w:cs="Arial"/>
+          <w:sz w:val="20"/>
+          <w:szCs w:val="20"/>
+        </w:rPr>
+        <w:t xml:space="preserve">) qui </w:t>
       </w:r>
       <w:r>
         <w:rPr>
@@ -1321,7 +1595,25 @@
           <w:sz w:val="20"/>
           <w:szCs w:val="20"/>
         </w:rPr>
-        <w:t xml:space="preserve"> qui correspond au joueur et la classe Ghost correspondant aux ennemis du jeu.</w:t>
+        <w:t xml:space="preserve"> qui correspond au joueur et la classe </w:t>
+      </w:r>
+      <w:proofErr w:type="spellStart"/>
+      <w:r>
+        <w:rPr>
+          <w:rFonts w:ascii="Arial" w:hAnsi="Arial" w:cs="Arial"/>
+          <w:sz w:val="20"/>
+          <w:szCs w:val="20"/>
+        </w:rPr>
+        <w:t>Ghost</w:t>
+      </w:r>
+      <w:proofErr w:type="spellEnd"/>
+      <w:r>
+        <w:rPr>
+          <w:rFonts w:ascii="Arial" w:hAnsi="Arial" w:cs="Arial"/>
+          <w:sz w:val="20"/>
+          <w:szCs w:val="20"/>
+        </w:rPr>
+        <w:t xml:space="preserve"> correspondant aux ennemis du jeu.</w:t>
       </w:r>
     </w:p>
     <w:p>
@@ -1349,8 +1641,6 @@
           <w:szCs w:val="20"/>
         </w:rPr>
       </w:pPr>
-      <w:bookmarkStart w:id="0" w:name="_GoBack"/>
-      <w:bookmarkEnd w:id="0"/>
     </w:p>
     <w:p>
       <w:pPr>
@@ -1412,8 +1702,18 @@
           <w:sz w:val="20"/>
           <w:szCs w:val="20"/>
         </w:rPr>
-        <w:t>Pour l’interface, il y a plusieurs Viewport</w:t>
-      </w:r>
+        <w:t xml:space="preserve">Pour l’interface, il y a plusieurs </w:t>
+      </w:r>
+      <w:proofErr w:type="spellStart"/>
+      <w:r>
+        <w:rPr>
+          <w:rFonts w:ascii="Arial" w:hAnsi="Arial" w:cs="Arial"/>
+          <w:sz w:val="20"/>
+          <w:szCs w:val="20"/>
+        </w:rPr>
+        <w:t>Viewport</w:t>
+      </w:r>
+      <w:proofErr w:type="spellEnd"/>
       <w:r>
         <w:rPr>
           <w:rFonts w:ascii="Arial" w:hAnsi="Arial" w:cs="Arial"/>
@@ -1544,7 +1844,25 @@
           <w:sz w:val="20"/>
           <w:szCs w:val="20"/>
         </w:rPr>
-        <w:t>re et utiliser une fonction pour séparer la chaine car OpenGl affiche seulement caractère par caractère.</w:t>
+        <w:t xml:space="preserve">re et utiliser une fonction pour séparer la chaine car </w:t>
+      </w:r>
+      <w:proofErr w:type="spellStart"/>
+      <w:r>
+        <w:rPr>
+          <w:rFonts w:ascii="Arial" w:hAnsi="Arial" w:cs="Arial"/>
+          <w:sz w:val="20"/>
+          <w:szCs w:val="20"/>
+        </w:rPr>
+        <w:t>OpenGl</w:t>
+      </w:r>
+      <w:proofErr w:type="spellEnd"/>
+      <w:r>
+        <w:rPr>
+          <w:rFonts w:ascii="Arial" w:hAnsi="Arial" w:cs="Arial"/>
+          <w:sz w:val="20"/>
+          <w:szCs w:val="20"/>
+        </w:rPr>
+        <w:t xml:space="preserve"> affiche seulement caractère par caractère.</w:t>
       </w:r>
     </w:p>
     <w:p>
@@ -1608,6 +1926,7 @@
         </w:rPr>
         <w:t xml:space="preserve"> : on créer un </w:t>
       </w:r>
+      <w:proofErr w:type="spellStart"/>
       <w:r>
         <w:rPr>
           <w:rFonts w:ascii="Arial" w:hAnsi="Arial" w:cs="Arial"/>
@@ -1622,7 +1941,16 @@
           <w:sz w:val="20"/>
           <w:szCs w:val="20"/>
         </w:rPr>
-        <w:t>iewport affichant notre icone pour chaque vie non-utilisée.</w:t>
+        <w:t>iewport</w:t>
+      </w:r>
+      <w:proofErr w:type="spellEnd"/>
+      <w:r>
+        <w:rPr>
+          <w:rFonts w:ascii="Arial" w:hAnsi="Arial" w:cs="Arial"/>
+          <w:sz w:val="20"/>
+          <w:szCs w:val="20"/>
+        </w:rPr>
+        <w:t xml:space="preserve"> affichant notre icone pour chaque vie non-utilisée.</w:t>
       </w:r>
     </w:p>
     <w:p>
@@ -1708,7 +2036,25 @@
           <w:sz w:val="20"/>
           <w:szCs w:val="20"/>
         </w:rPr>
-        <w:t xml:space="preserve">La texture de fond correspond à notre matrice « text » (Cette méthode n’est pas très adaptive, en effet, pour créer un bon éditeur de niveaux ou ajouter plusieurs niveaux, il faudrait générer le </w:t>
+        <w:t>La texture de fond correspond à notre matrice « </w:t>
+      </w:r>
+      <w:proofErr w:type="spellStart"/>
+      <w:r>
+        <w:rPr>
+          <w:rFonts w:ascii="Arial" w:hAnsi="Arial" w:cs="Arial"/>
+          <w:sz w:val="20"/>
+          <w:szCs w:val="20"/>
+        </w:rPr>
+        <w:t>text</w:t>
+      </w:r>
+      <w:proofErr w:type="spellEnd"/>
+      <w:r>
+        <w:rPr>
+          <w:rFonts w:ascii="Arial" w:hAnsi="Arial" w:cs="Arial"/>
+          <w:sz w:val="20"/>
+          <w:szCs w:val="20"/>
+        </w:rPr>
+        <w:t xml:space="preserve"> » (Cette méthode n’est pas très adaptive, en effet, pour créer un bon éditeur de niveaux ou ajouter plusieurs niveaux, il faudrait générer le </w:t>
       </w:r>
       <w:r>
         <w:rPr>
@@ -1758,7 +2104,25 @@
           <w:sz w:val="20"/>
           <w:szCs w:val="20"/>
         </w:rPr>
-        <w:t>L’affichage est fenêtré et se redimensionne bien grâce à la fonction LabyRedim, ce qui permet à l’utilisateur de choisir la taille de la fenêtre mais aussi de garantir la compatibilité lorsqu’on joue sur un autre écran.</w:t>
+        <w:t xml:space="preserve">L’affichage est fenêtré et se redimensionne bien grâce à la fonction </w:t>
+      </w:r>
+      <w:proofErr w:type="spellStart"/>
+      <w:r>
+        <w:rPr>
+          <w:rFonts w:ascii="Arial" w:hAnsi="Arial" w:cs="Arial"/>
+          <w:sz w:val="20"/>
+          <w:szCs w:val="20"/>
+        </w:rPr>
+        <w:t>LabyRedim</w:t>
+      </w:r>
+      <w:proofErr w:type="spellEnd"/>
+      <w:r>
+        <w:rPr>
+          <w:rFonts w:ascii="Arial" w:hAnsi="Arial" w:cs="Arial"/>
+          <w:sz w:val="20"/>
+          <w:szCs w:val="20"/>
+        </w:rPr>
+        <w:t>, ce qui permet à l’utilisateur de choisir la taille de la fenêtre mais aussi de garantir la compatibilité lorsqu’on joue sur un autre écran.</w:t>
       </w:r>
     </w:p>
     <w:p>
@@ -2137,6 +2501,7 @@
     <w:lsdException w:name="HTML Sample" w:semiHidden="1" w:unhideWhenUsed="1"/>
     <w:lsdException w:name="HTML Typewriter" w:semiHidden="1" w:unhideWhenUsed="1"/>
     <w:lsdException w:name="HTML Variable" w:semiHidden="1" w:unhideWhenUsed="1"/>
+    <w:lsdException w:name="Normal Table" w:semiHidden="1" w:unhideWhenUsed="1"/>
     <w:lsdException w:name="annotation subject" w:semiHidden="1" w:unhideWhenUsed="1"/>
     <w:lsdException w:name="No List" w:semiHidden="1" w:unhideWhenUsed="1"/>
     <w:lsdException w:name="Outline List 1" w:semiHidden="1" w:unhideWhenUsed="1"/>
@@ -2183,8 +2548,10 @@
     <w:lsdException w:name="Table Subtle 2" w:semiHidden="1" w:unhideWhenUsed="1"/>
     <w:lsdException w:name="Table Web 1" w:semiHidden="1" w:unhideWhenUsed="1"/>
     <w:lsdException w:name="Table Web 2" w:semiHidden="1" w:unhideWhenUsed="1"/>
+    <w:lsdException w:name="Table Web 3" w:semiHidden="1" w:unhideWhenUsed="1"/>
     <w:lsdException w:name="Balloon Text" w:semiHidden="1" w:unhideWhenUsed="1"/>
     <w:lsdException w:name="Table Grid" w:uiPriority="39"/>
+    <w:lsdException w:name="Table Theme" w:semiHidden="1" w:unhideWhenUsed="1"/>
     <w:lsdException w:name="Placeholder Text" w:semiHidden="1"/>
     <w:lsdException w:name="No Spacing" w:uiPriority="1" w:qFormat="1"/>
     <w:lsdException w:name="Light Shading" w:uiPriority="60"/>
